--- a/tests/ITC-VI-PO-002-02.docx
+++ b/tests/ITC-VI-PO-002-02.docx
@@ -297,7 +297,7 @@
       <w:pPr>
         <w:rPr>
           <w:rFonts w:ascii="Arial" w:hAnsi="Arial" w:cs="Arial"/>
-          <w:b/>
+          <w:u w:val="single"/>
           <w:lang w:val="es-ES"/>
         </w:rPr>
       </w:pPr>
@@ -328,15 +328,51 @@
           <w:u w:val="single"/>
           <w:lang w:val="es-ES"/>
         </w:rPr>
-        <w:t>{nombre} {</w:t>
+        <w:t>{</w:t>
       </w:r>
       <w:proofErr w:type="spellStart"/>
+      <w:proofErr w:type="gramStart"/>
       <w:r>
         <w:rPr>
           <w:rFonts w:ascii="Arial" w:hAnsi="Arial" w:cs="Arial"/>
           <w:u w:val="single"/>
           <w:lang w:val="es-ES"/>
         </w:rPr>
+        <w:t>alumno.</w:t>
+      </w:r>
+      <w:r>
+        <w:rPr>
+          <w:rFonts w:ascii="Arial" w:hAnsi="Arial" w:cs="Arial"/>
+          <w:u w:val="single"/>
+          <w:lang w:val="es-ES"/>
+        </w:rPr>
+        <w:t>nombre</w:t>
+      </w:r>
+      <w:proofErr w:type="spellEnd"/>
+      <w:proofErr w:type="gramEnd"/>
+      <w:r>
+        <w:rPr>
+          <w:rFonts w:ascii="Arial" w:hAnsi="Arial" w:cs="Arial"/>
+          <w:u w:val="single"/>
+          <w:lang w:val="es-ES"/>
+        </w:rPr>
+        <w:t>} {</w:t>
+      </w:r>
+      <w:proofErr w:type="spellStart"/>
+      <w:r>
+        <w:rPr>
+          <w:rFonts w:ascii="Arial" w:hAnsi="Arial" w:cs="Arial"/>
+          <w:u w:val="single"/>
+          <w:lang w:val="es-ES"/>
+        </w:rPr>
+        <w:t>alumno.</w:t>
+      </w:r>
+      <w:r>
+        <w:rPr>
+          <w:rFonts w:ascii="Arial" w:hAnsi="Arial" w:cs="Arial"/>
+          <w:u w:val="single"/>
+          <w:lang w:val="es-ES"/>
+        </w:rPr>
         <w:t>apell</w:t>
       </w:r>
       <w:r>
@@ -363,8 +399,58 @@
           <w:u w:val="single"/>
           <w:lang w:val="es-ES"/>
         </w:rPr>
-        <w:t>apellido_</w:t>
-      </w:r>
+        <w:t>alumno.apellido</w:t>
+      </w:r>
+      <w:r>
+        <w:rPr>
+          <w:rFonts w:ascii="Arial" w:hAnsi="Arial" w:cs="Arial"/>
+          <w:u w:val="single"/>
+          <w:lang w:val="es-ES"/>
+        </w:rPr>
+        <w:t>_materno</w:t>
+      </w:r>
+      <w:proofErr w:type="spellEnd"/>
+      <w:r>
+        <w:rPr>
+          <w:rFonts w:ascii="Arial" w:hAnsi="Arial" w:cs="Arial"/>
+          <w:u w:val="single"/>
+          <w:lang w:val="es-ES"/>
+        </w:rPr>
+        <w:t>}</w:t>
+      </w:r>
+    </w:p>
+    <w:p>
+      <w:pPr>
+        <w:rPr>
+          <w:rFonts w:ascii="Arial" w:hAnsi="Arial" w:cs="Arial"/>
+          <w:u w:val="single"/>
+          <w:lang w:val="es-ES"/>
+        </w:rPr>
+      </w:pPr>
+    </w:p>
+    <w:p>
+      <w:pPr>
+        <w:rPr>
+          <w:rFonts w:ascii="Arial" w:hAnsi="Arial" w:cs="Arial"/>
+          <w:lang w:val="es-ES"/>
+        </w:rPr>
+      </w:pPr>
+      <w:r>
+        <w:rPr>
+          <w:rFonts w:ascii="Arial" w:hAnsi="Arial" w:cs="Arial"/>
+          <w:lang w:val="es-ES"/>
+        </w:rPr>
+        <w:t xml:space="preserve">Sexo: </w:t>
+      </w:r>
+      <w:r>
+        <w:rPr>
+          <w:rFonts w:ascii="Arial" w:hAnsi="Arial" w:cs="Arial"/>
+          <w:u w:val="single"/>
+          <w:lang w:val="es-ES"/>
+        </w:rPr>
+        <w:t>{</w:t>
+      </w:r>
+      <w:proofErr w:type="spellStart"/>
       <w:proofErr w:type="gramStart"/>
       <w:r>
         <w:rPr>
@@ -372,78 +458,86 @@
           <w:u w:val="single"/>
           <w:lang w:val="es-ES"/>
         </w:rPr>
-        <w:t>materno</w:t>
+        <w:t>alumno.</w:t>
+      </w:r>
+      <w:r>
+        <w:rPr>
+          <w:rFonts w:ascii="Arial" w:hAnsi="Arial" w:cs="Arial"/>
+          <w:u w:val="single"/>
+          <w:lang w:val="es-ES"/>
+        </w:rPr>
+        <w:t>sexo</w:t>
       </w:r>
       <w:proofErr w:type="spellEnd"/>
+      <w:proofErr w:type="gramEnd"/>
       <w:r>
         <w:rPr>
           <w:rFonts w:ascii="Arial" w:hAnsi="Arial" w:cs="Arial"/>
           <w:u w:val="single"/>
           <w:lang w:val="es-ES"/>
         </w:rPr>
-        <w:t>}_</w:t>
-      </w:r>
-      <w:proofErr w:type="gramEnd"/>
+        <w:t>}</w:t>
+      </w:r>
+      <w:r>
+        <w:rPr>
+          <w:rFonts w:ascii="Arial" w:hAnsi="Arial" w:cs="Arial"/>
+          <w:lang w:val="es-ES"/>
+        </w:rPr>
+        <w:t xml:space="preserve"> T</w:t>
+      </w:r>
+      <w:r>
+        <w:rPr>
+          <w:rFonts w:ascii="Arial" w:hAnsi="Arial" w:cs="Arial"/>
+          <w:lang w:val="es-ES"/>
+        </w:rPr>
+        <w:t>eléfono</w:t>
+      </w:r>
+      <w:r>
+        <w:rPr>
+          <w:rFonts w:ascii="Arial" w:hAnsi="Arial" w:cs="Arial"/>
+          <w:lang w:val="es-ES"/>
+        </w:rPr>
+        <w:t xml:space="preserve">: </w:t>
+      </w:r>
       <w:r>
         <w:rPr>
           <w:rFonts w:ascii="Arial" w:hAnsi="Arial" w:cs="Arial"/>
           <w:u w:val="single"/>
           <w:lang w:val="es-ES"/>
         </w:rPr>
-        <w:t>_</w:t>
-      </w:r>
+        <w:t>{</w:t>
+      </w:r>
+      <w:proofErr w:type="spellStart"/>
       <w:r>
         <w:rPr>
           <w:rFonts w:ascii="Arial" w:hAnsi="Arial" w:cs="Arial"/>
           <w:u w:val="single"/>
           <w:lang w:val="es-ES"/>
         </w:rPr>
-        <w:t>__________________________________</w:t>
-      </w:r>
-    </w:p>
-    <w:p>
-      <w:pPr>
-        <w:rPr>
-          <w:rFonts w:ascii="Arial" w:hAnsi="Arial" w:cs="Arial"/>
-          <w:lang w:val="es-ES"/>
-        </w:rPr>
-      </w:pPr>
-    </w:p>
-    <w:p>
-      <w:pPr>
-        <w:rPr>
-          <w:rFonts w:ascii="Arial" w:hAnsi="Arial" w:cs="Arial"/>
-          <w:lang w:val="es-ES"/>
-        </w:rPr>
-      </w:pPr>
-      <w:r>
-        <w:rPr>
-          <w:rFonts w:ascii="Arial" w:hAnsi="Arial" w:cs="Arial"/>
-          <w:lang w:val="es-ES"/>
-        </w:rPr>
-        <w:t xml:space="preserve">Sexo: </w:t>
-      </w:r>
+        <w:t>alumno.telefono</w:t>
+      </w:r>
+      <w:proofErr w:type="spellEnd"/>
       <w:r>
         <w:rPr>
           <w:rFonts w:ascii="Arial" w:hAnsi="Arial" w:cs="Arial"/>
           <w:u w:val="single"/>
           <w:lang w:val="es-ES"/>
         </w:rPr>
-        <w:t>{sexo}</w:t>
-      </w:r>
-      <w:r>
-        <w:rPr>
-          <w:rFonts w:ascii="Arial" w:hAnsi="Arial" w:cs="Arial"/>
-          <w:lang w:val="es-ES"/>
-        </w:rPr>
-        <w:t>___ T</w:t>
-      </w:r>
-      <w:r>
-        <w:rPr>
-          <w:rFonts w:ascii="Arial" w:hAnsi="Arial" w:cs="Arial"/>
-          <w:lang w:val="es-ES"/>
-        </w:rPr>
-        <w:t xml:space="preserve">eléfono: </w:t>
+        <w:t>}</w:t>
+      </w:r>
+      <w:r>
+        <w:rPr>
+          <w:rFonts w:ascii="Arial" w:hAnsi="Arial" w:cs="Arial"/>
+          <w:lang w:val="es-ES"/>
+        </w:rPr>
+        <w:t xml:space="preserve"> </w:t>
+      </w:r>
+      <w:r>
+        <w:rPr>
+          <w:rFonts w:ascii="Arial" w:hAnsi="Arial" w:cs="Arial"/>
+          <w:lang w:val="es-ES"/>
+        </w:rPr>
+        <w:t xml:space="preserve">Domicilio: </w:t>
       </w:r>
       <w:r>
         <w:rPr>
@@ -460,7 +554,15 @@
           <w:u w:val="single"/>
           <w:lang w:val="es-ES"/>
         </w:rPr>
-        <w:t>telefono</w:t>
+        <w:t>alumno.</w:t>
+      </w:r>
+      <w:r>
+        <w:rPr>
+          <w:rFonts w:ascii="Arial" w:hAnsi="Arial" w:cs="Arial"/>
+          <w:u w:val="single"/>
+          <w:lang w:val="es-ES"/>
+        </w:rPr>
+        <w:t>domicilio</w:t>
       </w:r>
       <w:proofErr w:type="spellEnd"/>
       <w:r>
@@ -470,49 +572,6 @@
           <w:lang w:val="es-ES"/>
         </w:rPr>
         <w:t>}</w:t>
-      </w:r>
-      <w:r>
-        <w:rPr>
-          <w:rFonts w:ascii="Arial" w:hAnsi="Arial" w:cs="Arial"/>
-          <w:lang w:val="es-ES"/>
-        </w:rPr>
-        <w:t xml:space="preserve">___ Domicilio: </w:t>
-      </w:r>
-      <w:r>
-        <w:rPr>
-          <w:rFonts w:ascii="Arial" w:hAnsi="Arial" w:cs="Arial"/>
-          <w:u w:val="single"/>
-          <w:lang w:val="es-ES"/>
-        </w:rPr>
-        <w:t>{domicilio}</w:t>
-      </w:r>
-      <w:r>
-        <w:rPr>
-          <w:rFonts w:ascii="Arial" w:hAnsi="Arial" w:cs="Arial"/>
-          <w:lang w:val="es-ES"/>
-        </w:rPr>
-        <w:t>__</w:t>
-      </w:r>
-      <w:r>
-        <w:rPr>
-          <w:rFonts w:ascii="Arial" w:hAnsi="Arial" w:cs="Arial"/>
-          <w:lang w:val="es-ES"/>
-        </w:rPr>
-        <w:t>____________</w:t>
-      </w:r>
-      <w:r>
-        <w:rPr>
-          <w:rFonts w:ascii="Arial" w:hAnsi="Arial" w:cs="Arial"/>
-          <w:lang w:val="es-ES"/>
-        </w:rPr>
-        <w:t>_</w:t>
-      </w:r>
-      <w:r>
-        <w:rPr>
-          <w:rFonts w:ascii="Arial" w:hAnsi="Arial" w:cs="Arial"/>
-          <w:lang w:val="es-ES"/>
-        </w:rPr>
-        <w:t>_________________________</w:t>
       </w:r>
     </w:p>
     <w:p>
@@ -554,139 +613,207 @@
       <w:pPr>
         <w:rPr>
           <w:rFonts w:ascii="Arial" w:hAnsi="Arial" w:cs="Arial"/>
-          <w:lang w:val="es-ES"/>
-        </w:rPr>
-      </w:pPr>
-      <w:r>
-        <w:rPr>
-          <w:rFonts w:ascii="Arial" w:hAnsi="Arial" w:cs="Arial"/>
-          <w:lang w:val="es-ES"/>
-        </w:rPr>
-        <w:t>No. de Control: {</w:t>
+          <w:u w:val="single"/>
+          <w:lang w:val="es-ES"/>
+        </w:rPr>
+      </w:pPr>
+      <w:r>
+        <w:rPr>
+          <w:rFonts w:ascii="Arial" w:hAnsi="Arial" w:cs="Arial"/>
+          <w:lang w:val="es-ES"/>
+        </w:rPr>
+        <w:t xml:space="preserve">No. </w:t>
+      </w:r>
+      <w:r>
+        <w:rPr>
+          <w:rFonts w:ascii="Arial" w:hAnsi="Arial" w:cs="Arial"/>
+          <w:lang w:val="es-ES"/>
+        </w:rPr>
+        <w:t xml:space="preserve">de Control: </w:t>
+      </w:r>
+      <w:r>
+        <w:rPr>
+          <w:rFonts w:ascii="Arial" w:hAnsi="Arial" w:cs="Arial"/>
+          <w:u w:val="single"/>
+          <w:lang w:val="es-ES"/>
+        </w:rPr>
+        <w:t>{</w:t>
       </w:r>
       <w:proofErr w:type="spellStart"/>
-      <w:r>
-        <w:rPr>
-          <w:rFonts w:ascii="Arial" w:hAnsi="Arial" w:cs="Arial"/>
-          <w:lang w:val="es-ES"/>
-        </w:rPr>
-        <w:t>numero_</w:t>
-      </w:r>
       <w:proofErr w:type="gramStart"/>
       <w:r>
         <w:rPr>
           <w:rFonts w:ascii="Arial" w:hAnsi="Arial" w:cs="Arial"/>
-          <w:lang w:val="es-ES"/>
-        </w:rPr>
-        <w:t>control</w:t>
+          <w:u w:val="single"/>
+          <w:lang w:val="es-ES"/>
+        </w:rPr>
+        <w:t>alumno.</w:t>
+      </w:r>
+      <w:r>
+        <w:rPr>
+          <w:rFonts w:ascii="Arial" w:hAnsi="Arial" w:cs="Arial"/>
+          <w:u w:val="single"/>
+          <w:lang w:val="es-ES"/>
+        </w:rPr>
+        <w:t>numero</w:t>
+      </w:r>
+      <w:proofErr w:type="gramEnd"/>
+      <w:r>
+        <w:rPr>
+          <w:rFonts w:ascii="Arial" w:hAnsi="Arial" w:cs="Arial"/>
+          <w:u w:val="single"/>
+          <w:lang w:val="es-ES"/>
+        </w:rPr>
+        <w:t>_control</w:t>
       </w:r>
       <w:proofErr w:type="spellEnd"/>
       <w:r>
         <w:rPr>
           <w:rFonts w:ascii="Arial" w:hAnsi="Arial" w:cs="Arial"/>
-          <w:lang w:val="es-ES"/>
-        </w:rPr>
-        <w:t>}_</w:t>
-      </w:r>
+          <w:u w:val="single"/>
+          <w:lang w:val="es-ES"/>
+        </w:rPr>
+        <w:t>}</w:t>
+      </w:r>
+      <w:r>
+        <w:rPr>
+          <w:rFonts w:ascii="Arial" w:hAnsi="Arial" w:cs="Arial"/>
+          <w:lang w:val="es-ES"/>
+        </w:rPr>
+        <w:t xml:space="preserve"> Carrera: </w:t>
+      </w:r>
+      <w:r>
+        <w:rPr>
+          <w:rFonts w:ascii="Arial" w:hAnsi="Arial" w:cs="Arial"/>
+          <w:u w:val="single"/>
+          <w:lang w:val="es-ES"/>
+        </w:rPr>
+        <w:t>{</w:t>
+      </w:r>
+      <w:proofErr w:type="spellStart"/>
+      <w:r>
+        <w:rPr>
+          <w:rFonts w:ascii="Arial" w:hAnsi="Arial" w:cs="Arial"/>
+          <w:u w:val="single"/>
+          <w:lang w:val="es-ES"/>
+        </w:rPr>
+        <w:t>alumno.carrera.nombre</w:t>
+      </w:r>
+      <w:proofErr w:type="spellEnd"/>
+      <w:r>
+        <w:rPr>
+          <w:rFonts w:ascii="Arial" w:hAnsi="Arial" w:cs="Arial"/>
+          <w:u w:val="single"/>
+          <w:lang w:val="es-ES"/>
+        </w:rPr>
+        <w:t>}</w:t>
+      </w:r>
+    </w:p>
+    <w:p>
+      <w:pPr>
+        <w:rPr>
+          <w:rFonts w:ascii="Arial" w:hAnsi="Arial" w:cs="Arial"/>
+          <w:lang w:val="es-ES"/>
+        </w:rPr>
+      </w:pPr>
+    </w:p>
+    <w:p>
+      <w:pPr>
+        <w:rPr>
+          <w:rFonts w:ascii="Arial" w:hAnsi="Arial" w:cs="Arial"/>
+          <w:u w:val="single"/>
+          <w:lang w:val="es-ES"/>
+        </w:rPr>
+      </w:pPr>
+      <w:r>
+        <w:rPr>
+          <w:rFonts w:ascii="Arial" w:hAnsi="Arial" w:cs="Arial"/>
+          <w:lang w:val="es-ES"/>
+        </w:rPr>
+        <w:t>Period</w:t>
+      </w:r>
+      <w:r>
+        <w:rPr>
+          <w:rFonts w:ascii="Arial" w:hAnsi="Arial" w:cs="Arial"/>
+          <w:lang w:val="es-ES"/>
+        </w:rPr>
+        <w:t xml:space="preserve">o: </w:t>
+      </w:r>
+      <w:r>
+        <w:rPr>
+          <w:rFonts w:ascii="Arial" w:hAnsi="Arial" w:cs="Arial"/>
+          <w:u w:val="single"/>
+          <w:lang w:val="es-ES"/>
+        </w:rPr>
+        <w:t>{</w:t>
+      </w:r>
+      <w:proofErr w:type="spellStart"/>
+      <w:proofErr w:type="gramStart"/>
+      <w:r>
+        <w:rPr>
+          <w:rFonts w:ascii="Arial" w:hAnsi="Arial" w:cs="Arial"/>
+          <w:u w:val="single"/>
+          <w:lang w:val="es-ES"/>
+        </w:rPr>
+        <w:t>alumno.periodo</w:t>
+      </w:r>
+      <w:proofErr w:type="spellEnd"/>
       <w:proofErr w:type="gramEnd"/>
       <w:r>
         <w:rPr>
           <w:rFonts w:ascii="Arial" w:hAnsi="Arial" w:cs="Arial"/>
-          <w:lang w:val="es-ES"/>
-        </w:rPr>
-        <w:t>___Carrera: {</w:t>
+          <w:u w:val="single"/>
+          <w:lang w:val="es-ES"/>
+        </w:rPr>
+        <w:t>}</w:t>
+      </w:r>
+      <w:r>
+        <w:rPr>
+          <w:rFonts w:ascii="Arial" w:hAnsi="Arial" w:cs="Arial"/>
+          <w:lang w:val="es-ES"/>
+        </w:rPr>
+        <w:t xml:space="preserve"> </w:t>
+      </w:r>
+      <w:r>
+        <w:rPr>
+          <w:rFonts w:ascii="Arial" w:hAnsi="Arial" w:cs="Arial"/>
+          <w:lang w:val="es-ES"/>
+        </w:rPr>
+        <w:t>Seme</w:t>
+      </w:r>
+      <w:r>
+        <w:rPr>
+          <w:rFonts w:ascii="Arial" w:hAnsi="Arial" w:cs="Arial"/>
+          <w:lang w:val="es-ES"/>
+        </w:rPr>
+        <w:t xml:space="preserve">stre: </w:t>
+      </w:r>
+      <w:r>
+        <w:rPr>
+          <w:rFonts w:ascii="Arial" w:hAnsi="Arial" w:cs="Arial"/>
+          <w:u w:val="single"/>
+          <w:lang w:val="es-ES"/>
+        </w:rPr>
+        <w:t>{</w:t>
       </w:r>
       <w:proofErr w:type="spellStart"/>
       <w:r>
         <w:rPr>
           <w:rFonts w:ascii="Arial" w:hAnsi="Arial" w:cs="Arial"/>
-          <w:lang w:val="es-ES"/>
-        </w:rPr>
-        <w:t>carrera.nombre</w:t>
+          <w:u w:val="single"/>
+          <w:lang w:val="es-ES"/>
+        </w:rPr>
+        <w:t>alumno.semestre</w:t>
       </w:r>
       <w:proofErr w:type="spellEnd"/>
       <w:r>
         <w:rPr>
           <w:rFonts w:ascii="Arial" w:hAnsi="Arial" w:cs="Arial"/>
-          <w:lang w:val="es-ES"/>
-        </w:rPr>
-        <w:t>}__</w:t>
-      </w:r>
-      <w:r>
-        <w:rPr>
-          <w:rFonts w:ascii="Arial" w:hAnsi="Arial" w:cs="Arial"/>
-          <w:lang w:val="es-ES"/>
-        </w:rPr>
-        <w:t>________</w:t>
-      </w:r>
-      <w:r>
-        <w:rPr>
-          <w:rFonts w:ascii="Arial" w:hAnsi="Arial" w:cs="Arial"/>
-          <w:lang w:val="es-ES"/>
-        </w:rPr>
-        <w:t>_______</w:t>
-      </w:r>
-      <w:r>
-        <w:rPr>
-          <w:rFonts w:ascii="Arial" w:hAnsi="Arial" w:cs="Arial"/>
-          <w:lang w:val="es-ES"/>
-        </w:rPr>
-        <w:t>_____________________</w:t>
-      </w:r>
-    </w:p>
-    <w:p>
-      <w:pPr>
-        <w:rPr>
-          <w:rFonts w:ascii="Arial" w:hAnsi="Arial" w:cs="Arial"/>
-          <w:lang w:val="es-ES"/>
-        </w:rPr>
-      </w:pPr>
-    </w:p>
-    <w:p>
-      <w:pPr>
-        <w:rPr>
-          <w:rFonts w:ascii="Arial" w:hAnsi="Arial" w:cs="Arial"/>
-          <w:lang w:val="es-ES"/>
-        </w:rPr>
-      </w:pPr>
-      <w:r>
-        <w:rPr>
-          <w:rFonts w:ascii="Arial" w:hAnsi="Arial" w:cs="Arial"/>
-          <w:lang w:val="es-ES"/>
-        </w:rPr>
-        <w:t>Periodo: (7</w:t>
-      </w:r>
-      <w:r>
-        <w:rPr>
-          <w:rFonts w:ascii="Arial" w:hAnsi="Arial" w:cs="Arial"/>
-          <w:lang w:val="es-ES"/>
-        </w:rPr>
-        <w:t>) ____________________ Seme</w:t>
-      </w:r>
-      <w:r>
-        <w:rPr>
-          <w:rFonts w:ascii="Arial" w:hAnsi="Arial" w:cs="Arial"/>
-          <w:lang w:val="es-ES"/>
-        </w:rPr>
-        <w:t xml:space="preserve">stre: </w:t>
-      </w:r>
-      <w:r>
-        <w:rPr>
-          <w:rFonts w:ascii="Arial" w:hAnsi="Arial" w:cs="Arial"/>
           <w:u w:val="single"/>
           <w:lang w:val="es-ES"/>
         </w:rPr>
-        <w:t>{semestre}</w:t>
-      </w:r>
-      <w:r>
-        <w:rPr>
-          <w:rFonts w:ascii="Arial" w:hAnsi="Arial" w:cs="Arial"/>
-          <w:lang w:val="es-ES"/>
-        </w:rPr>
-        <w:t>_________</w:t>
-      </w:r>
-      <w:bookmarkStart w:id="0" w:name="_GoBack"/>
-      <w:bookmarkEnd w:id="0"/>
+        <w:t>}</w:t>
+      </w:r>
     </w:p>
     <w:p>
       <w:pPr>
@@ -835,6 +962,8 @@
           <w:lang w:val="es-ES"/>
         </w:rPr>
       </w:pPr>
+      <w:bookmarkStart w:id="0" w:name="_GoBack"/>
+      <w:bookmarkEnd w:id="0"/>
     </w:p>
     <w:p>
       <w:pPr>
@@ -3523,7 +3652,7 @@
               <w:sz w:val="22"/>
               <w:szCs w:val="22"/>
             </w:rPr>
-            <w:t>2</w:t>
+            <w:t>1</w:t>
           </w:r>
           <w:r>
             <w:rPr>
